--- a/public/resume/cv.docx
+++ b/public/resume/cv.docx
@@ -1231,6 +1231,10 @@
     <w:p>
       <w:pPr>
         <w:ind w:left="435" w:firstLine="0"/>
+        <w:rPr>
+          <w:rStyle w:val="a4"/>
+          <w:lang w:val="ru-RU"/>
+        </w:rPr>
       </w:pPr>
       <w:r>
         <w:t xml:space="preserve">Project </w:t>
@@ -1257,6 +1261,64 @@
         <w:spacing w:after="401"/>
         <w:ind w:left="0" w:firstLine="0"/>
       </w:pPr>
+      <w:r>
+        <w:t xml:space="preserve">        </w:t>
+      </w:r>
+      <w:proofErr w:type="spellStart"/>
+      <w:proofErr w:type="gramStart"/>
+      <w:r>
+        <w:t>GitHub</w:t>
+      </w:r>
+      <w:proofErr w:type="spellEnd"/>
+      <w:r>
+        <w:t xml:space="preserve">  -</w:t>
+      </w:r>
+      <w:proofErr w:type="gramEnd"/>
+      <w:r>
+        <w:t xml:space="preserve"> </w:t>
+      </w:r>
+      <w:hyperlink r:id="rId9" w:history="1">
+        <w:proofErr w:type="spellStart"/>
+        <w:r>
+          <w:rPr>
+            <w:rStyle w:val="a4"/>
+          </w:rPr>
+          <w:t>AkhmedzhanovM</w:t>
+        </w:r>
+        <w:proofErr w:type="spellEnd"/>
+        <w:r>
+          <w:rPr>
+            <w:rStyle w:val="a4"/>
+          </w:rPr>
+          <w:t>/</w:t>
+        </w:r>
+        <w:proofErr w:type="spellStart"/>
+        <w:r>
+          <w:rPr>
+            <w:rStyle w:val="a4"/>
+          </w:rPr>
+          <w:t>awwwards-winning-p</w:t>
+        </w:r>
+        <w:r>
+          <w:rPr>
+            <w:rStyle w:val="a4"/>
+          </w:rPr>
+          <w:t>o</w:t>
+        </w:r>
+        <w:r>
+          <w:rPr>
+            <w:rStyle w:val="a4"/>
+          </w:rPr>
+          <w:t>rtfolio</w:t>
+        </w:r>
+        <w:proofErr w:type="spellEnd"/>
+        <w:r>
+          <w:rPr>
+            <w:rStyle w:val="a4"/>
+          </w:rPr>
+          <w:t xml:space="preserve"> (github.com)</w:t>
+        </w:r>
+      </w:hyperlink>
     </w:p>
     <w:p>
       <w:pPr>
@@ -2162,6 +2224,18 @@
       <w:shd w:val="clear" w:color="auto" w:fill="E1DFDD"/>
     </w:rPr>
   </w:style>
+  <w:style w:type="character" w:styleId="a6">
+    <w:name w:val="FollowedHyperlink"/>
+    <w:basedOn w:val="a0"/>
+    <w:uiPriority w:val="99"/>
+    <w:semiHidden/>
+    <w:unhideWhenUsed/>
+    <w:rsid w:val="0024633C"/>
+    <w:rPr>
+      <w:color w:val="96607D" w:themeColor="followedHyperlink"/>
+      <w:u w:val="single"/>
+    </w:rPr>
+  </w:style>
 </w:styles>
 </file>
 
